--- a/Section2-ProgDet.docx
+++ b/Section2-ProgDet.docx
@@ -582,8 +582,6 @@
         </w:rPr>
         <w:t xml:space="preserve"> in this project.</w:t>
       </w:r>
-      <w:bookmarkStart w:id="0" w:name="_GoBack"/>
-      <w:bookmarkEnd w:id="0"/>
     </w:p>
     <w:p>
       <w:pPr>
@@ -2891,7 +2889,19 @@
         <w:rPr>
           <w:rFonts w:ascii="Times New Roman" w:hAnsi="Times New Roman" w:cs="Times New Roman"/>
         </w:rPr>
-        <w:t xml:space="preserve">, we only return the first 10 results from the SQL </w:t>
+        <w:t xml:space="preserve">, we only </w:t>
+      </w:r>
+      <w:r>
+        <w:rPr>
+          <w:rFonts w:ascii="Times New Roman" w:hAnsi="Times New Roman" w:cs="Times New Roman"/>
+        </w:rPr>
+        <w:t>print</w:t>
+      </w:r>
+      <w:r>
+        <w:rPr>
+          <w:rFonts w:ascii="Times New Roman" w:hAnsi="Times New Roman" w:cs="Times New Roman"/>
+        </w:rPr>
+        <w:t xml:space="preserve"> the first 10 results from the SQL </w:t>
       </w:r>
       <w:r>
         <w:rPr>
@@ -2905,6 +2915,8 @@
         </w:rPr>
         <w:t xml:space="preserve">query using the head function. </w:t>
       </w:r>
+      <w:bookmarkStart w:id="0" w:name="_GoBack"/>
+      <w:bookmarkEnd w:id="0"/>
     </w:p>
     <w:p>
       <w:pPr>

--- a/Section2-ProgDet.docx
+++ b/Section2-ProgDet.docx
@@ -2498,7 +2498,15 @@
           <w:sz w:val="24"/>
           <w:szCs w:val="24"/>
         </w:rPr>
-        <w:t xml:space="preserve">reads it using the pandas </w:t>
+        <w:t>reads it usi</w:t>
+      </w:r>
+      <w:r>
+        <w:rPr>
+          <w:rFonts w:ascii="Times New Roman" w:hAnsi="Times New Roman" w:cs="Times New Roman"/>
+          <w:sz w:val="24"/>
+          <w:szCs w:val="24"/>
+        </w:rPr>
+        <w:t xml:space="preserve">ng the pandas </w:t>
       </w:r>
       <w:proofErr w:type="spellStart"/>
       <w:r>
@@ -2516,61 +2524,97 @@
           <w:sz w:val="24"/>
           <w:szCs w:val="24"/>
         </w:rPr>
-        <w:t xml:space="preserve"> function. This data is then reformatted for use with </w:t>
-      </w:r>
-      <w:proofErr w:type="spellStart"/>
-      <w:r>
-        <w:rPr>
-          <w:rFonts w:ascii="Times New Roman" w:hAnsi="Times New Roman" w:cs="Times New Roman"/>
-          <w:sz w:val="24"/>
-          <w:szCs w:val="24"/>
-        </w:rPr>
-        <w:t>sqlite</w:t>
-      </w:r>
-      <w:proofErr w:type="spellEnd"/>
-      <w:r>
-        <w:rPr>
-          <w:rFonts w:ascii="Times New Roman" w:hAnsi="Times New Roman" w:cs="Times New Roman"/>
-          <w:sz w:val="24"/>
-          <w:szCs w:val="24"/>
-        </w:rPr>
-        <w:t xml:space="preserve"> and saved as a new </w:t>
-      </w:r>
-      <w:proofErr w:type="spellStart"/>
-      <w:r>
-        <w:rPr>
-          <w:rFonts w:ascii="Times New Roman" w:hAnsi="Times New Roman" w:cs="Times New Roman"/>
-          <w:sz w:val="24"/>
-          <w:szCs w:val="24"/>
-        </w:rPr>
-        <w:t>csv</w:t>
-      </w:r>
-      <w:proofErr w:type="spellEnd"/>
-      <w:r>
-        <w:rPr>
-          <w:rFonts w:ascii="Times New Roman" w:hAnsi="Times New Roman" w:cs="Times New Roman"/>
-          <w:sz w:val="24"/>
-          <w:szCs w:val="24"/>
-        </w:rPr>
-        <w:t xml:space="preserve"> file called </w:t>
-      </w:r>
-      <w:proofErr w:type="spellStart"/>
-      <w:r>
-        <w:rPr>
-          <w:rFonts w:ascii="Times New Roman" w:hAnsi="Times New Roman" w:cs="Times New Roman"/>
-          <w:sz w:val="24"/>
-          <w:szCs w:val="24"/>
-        </w:rPr>
-        <w:t>hiv_csv</w:t>
-      </w:r>
-      <w:proofErr w:type="spellEnd"/>
-      <w:r>
-        <w:rPr>
-          <w:rFonts w:ascii="Times New Roman" w:hAnsi="Times New Roman" w:cs="Times New Roman"/>
-          <w:sz w:val="24"/>
-          <w:szCs w:val="24"/>
-        </w:rPr>
-        <w:t xml:space="preserve">. </w:t>
+        <w:t xml:space="preserve"> function, converts </w:t>
+      </w:r>
+      <w:proofErr w:type="spellStart"/>
+      <w:r>
+        <w:rPr>
+          <w:rFonts w:ascii="Times New Roman" w:hAnsi="Times New Roman" w:cs="Times New Roman"/>
+          <w:sz w:val="24"/>
+          <w:szCs w:val="24"/>
+        </w:rPr>
+        <w:t>pmids</w:t>
+      </w:r>
+      <w:proofErr w:type="spellEnd"/>
+      <w:r>
+        <w:rPr>
+          <w:rFonts w:ascii="Times New Roman" w:hAnsi="Times New Roman" w:cs="Times New Roman"/>
+          <w:sz w:val="24"/>
+          <w:szCs w:val="24"/>
+        </w:rPr>
+        <w:t xml:space="preserve"> to </w:t>
+      </w:r>
+      <w:proofErr w:type="spellStart"/>
+      <w:r>
+        <w:rPr>
+          <w:rFonts w:ascii="Times New Roman" w:hAnsi="Times New Roman" w:cs="Times New Roman"/>
+          <w:sz w:val="24"/>
+          <w:szCs w:val="24"/>
+        </w:rPr>
+        <w:t>int</w:t>
+      </w:r>
+      <w:proofErr w:type="spellEnd"/>
+      <w:r>
+        <w:rPr>
+          <w:rFonts w:ascii="Times New Roman" w:hAnsi="Times New Roman" w:cs="Times New Roman"/>
+          <w:sz w:val="24"/>
+          <w:szCs w:val="24"/>
+        </w:rPr>
+        <w:t xml:space="preserve"> </w:t>
+      </w:r>
+      <w:proofErr w:type="spellStart"/>
+      <w:r>
+        <w:rPr>
+          <w:rFonts w:ascii="Times New Roman" w:hAnsi="Times New Roman" w:cs="Times New Roman"/>
+          <w:sz w:val="24"/>
+          <w:szCs w:val="24"/>
+        </w:rPr>
+        <w:t>tye</w:t>
+      </w:r>
+      <w:proofErr w:type="spellEnd"/>
+      <w:r>
+        <w:rPr>
+          <w:rFonts w:ascii="Times New Roman" w:hAnsi="Times New Roman" w:cs="Times New Roman"/>
+          <w:sz w:val="24"/>
+          <w:szCs w:val="24"/>
+        </w:rPr>
+        <w:t xml:space="preserve">, dates to </w:t>
+      </w:r>
+      <w:proofErr w:type="spellStart"/>
+      <w:r>
+        <w:rPr>
+          <w:rFonts w:ascii="Times New Roman" w:hAnsi="Times New Roman" w:cs="Times New Roman"/>
+          <w:sz w:val="24"/>
+          <w:szCs w:val="24"/>
+        </w:rPr>
+        <w:t>datetime</w:t>
+      </w:r>
+      <w:proofErr w:type="spellEnd"/>
+      <w:r>
+        <w:rPr>
+          <w:rFonts w:ascii="Times New Roman" w:hAnsi="Times New Roman" w:cs="Times New Roman"/>
+          <w:sz w:val="24"/>
+          <w:szCs w:val="24"/>
+        </w:rPr>
+        <w:t xml:space="preserve"> and </w:t>
+      </w:r>
+      <w:proofErr w:type="spellStart"/>
+      <w:r>
+        <w:rPr>
+          <w:rFonts w:ascii="Times New Roman" w:hAnsi="Times New Roman" w:cs="Times New Roman"/>
+          <w:sz w:val="24"/>
+          <w:szCs w:val="24"/>
+        </w:rPr>
+        <w:t>unlists</w:t>
+      </w:r>
+      <w:proofErr w:type="spellEnd"/>
+      <w:r>
+        <w:rPr>
+          <w:rFonts w:ascii="Times New Roman" w:hAnsi="Times New Roman" w:cs="Times New Roman"/>
+          <w:sz w:val="24"/>
+          <w:szCs w:val="24"/>
+        </w:rPr>
+        <w:t xml:space="preserve"> the author names because nested lists aren’t appropriate in a data frame.</w:t>
       </w:r>
     </w:p>
     <w:p>
@@ -2697,6 +2741,8 @@
         </w:rPr>
         <w:t xml:space="preserve">. </w:t>
       </w:r>
+      <w:bookmarkStart w:id="0" w:name="_GoBack"/>
+      <w:bookmarkEnd w:id="0"/>
     </w:p>
     <w:p>
       <w:pPr>
@@ -2776,9 +2822,8 @@
           <w:sz w:val="24"/>
           <w:szCs w:val="24"/>
         </w:rPr>
-        <w:t xml:space="preserve">Using similar syntax and commands as before, we use a similar create engine function included in </w:t>
-      </w:r>
-      <w:proofErr w:type="spellStart"/>
+        <w:t xml:space="preserve">Using similar syntax and commands as before, we </w:t>
+      </w:r>
       <w:r>
         <w:rPr>
           <w:rStyle w:val="n"/>
@@ -2787,9 +2832,8 @@
           <w:sz w:val="24"/>
           <w:szCs w:val="24"/>
         </w:rPr>
-        <w:t>sqlalchemy</w:t>
-      </w:r>
-      <w:proofErr w:type="spellEnd"/>
+        <w:t>query the previously created database</w:t>
+      </w:r>
       <w:r>
         <w:rPr>
           <w:rStyle w:val="n"/>
@@ -2798,7 +2842,7 @@
           <w:sz w:val="24"/>
           <w:szCs w:val="24"/>
         </w:rPr>
-        <w:t xml:space="preserve"> to automatically build a database, specifying </w:t>
+        <w:t xml:space="preserve">, specifying </w:t>
       </w:r>
       <w:proofErr w:type="spellStart"/>
       <w:r>
@@ -2915,8 +2959,6 @@
         </w:rPr>
         <w:t xml:space="preserve">query using the head function. </w:t>
       </w:r>
-      <w:bookmarkStart w:id="0" w:name="_GoBack"/>
-      <w:bookmarkEnd w:id="0"/>
     </w:p>
     <w:p>
       <w:pPr>
